--- a/homeworks/week05/python_homework5.docx
+++ b/homeworks/week05/python_homework5.docx
@@ -1,6 +1,6 @@
 
 <file path=word/document.xml><?xml version="1.0" encoding="utf-8"?>
-<w:document xmlns:wpc="http://schemas.microsoft.com/office/word/2010/wordprocessingCanvas" xmlns:cx="http://schemas.microsoft.com/office/drawing/2014/chartex" xmlns:cx1="http://schemas.microsoft.com/office/drawing/2015/9/8/chartex" xmlns:mc="http://schemas.openxmlformats.org/markup-compatibility/2006" xmlns:o="urn:schemas-microsoft-com:office:office" xmlns:r="http://schemas.openxmlformats.org/officeDocument/2006/relationships" xmlns:m="http://schemas.openxmlformats.org/officeDocument/2006/math" xmlns:v="urn:schemas-microsoft-com:vml" xmlns:wp14="http://schemas.microsoft.com/office/word/2010/wordprocessingDrawing" xmlns:wp="http://schemas.openxmlformats.org/drawingml/2006/wordprocessingDrawing" xmlns:w10="urn:schemas-microsoft-com:office:word" xmlns:w="http://schemas.openxmlformats.org/wordprocessingml/2006/main" xmlns:w14="http://schemas.microsoft.com/office/word/2010/wordml" xmlns:w15="http://schemas.microsoft.com/office/word/2012/wordml" xmlns:w16se="http://schemas.microsoft.com/office/word/2015/wordml/symex" xmlns:wpg="http://schemas.microsoft.com/office/word/2010/wordprocessingGroup" xmlns:wpi="http://schemas.microsoft.com/office/word/2010/wordprocessingInk" xmlns:wne="http://schemas.microsoft.com/office/word/2006/wordml" xmlns:wps="http://schemas.microsoft.com/office/word/2010/wordprocessingShape" mc:Ignorable="w14 w15 w16se wp14">
+<w:document xmlns:wpc="http://schemas.microsoft.com/office/word/2010/wordprocessingCanvas" xmlns:cx="http://schemas.microsoft.com/office/drawing/2014/chartex" xmlns:cx1="http://schemas.microsoft.com/office/drawing/2015/9/8/chartex" xmlns:cx2="http://schemas.microsoft.com/office/drawing/2015/10/21/chartex" xmlns:cx3="http://schemas.microsoft.com/office/drawing/2016/5/9/chartex" xmlns:cx4="http://schemas.microsoft.com/office/drawing/2016/5/10/chartex" xmlns:cx5="http://schemas.microsoft.com/office/drawing/2016/5/11/chartex" xmlns:cx6="http://schemas.microsoft.com/office/drawing/2016/5/12/chartex" xmlns:cx7="http://schemas.microsoft.com/office/drawing/2016/5/13/chartex" xmlns:cx8="http://schemas.microsoft.com/office/drawing/2016/5/14/chartex" xmlns:mc="http://schemas.openxmlformats.org/markup-compatibility/2006" xmlns:aink="http://schemas.microsoft.com/office/drawing/2016/ink" xmlns:am3d="http://schemas.microsoft.com/office/drawing/2017/model3d" xmlns:o="urn:schemas-microsoft-com:office:office" xmlns:r="http://schemas.openxmlformats.org/officeDocument/2006/relationships" xmlns:m="http://schemas.openxmlformats.org/officeDocument/2006/math" xmlns:v="urn:schemas-microsoft-com:vml" xmlns:wp14="http://schemas.microsoft.com/office/word/2010/wordprocessingDrawing" xmlns:wp="http://schemas.openxmlformats.org/drawingml/2006/wordprocessingDrawing" xmlns:w10="urn:schemas-microsoft-com:office:word" xmlns:w="http://schemas.openxmlformats.org/wordprocessingml/2006/main" xmlns:w14="http://schemas.microsoft.com/office/word/2010/wordml" xmlns:w15="http://schemas.microsoft.com/office/word/2012/wordml" xmlns:w16cid="http://schemas.microsoft.com/office/word/2016/wordml/cid" xmlns:w16se="http://schemas.microsoft.com/office/word/2015/wordml/symex" xmlns:wpg="http://schemas.microsoft.com/office/word/2010/wordprocessingGroup" xmlns:wpi="http://schemas.microsoft.com/office/word/2010/wordprocessingInk" xmlns:wne="http://schemas.microsoft.com/office/word/2006/wordml" xmlns:wps="http://schemas.microsoft.com/office/word/2010/wordprocessingShape" mc:Ignorable="w14 w15 w16se w16cid wp14">
   <w:body>
     <w:p>
       <w:pPr>
@@ -33,22 +33,6 @@
           <w:bdr w:val="none" w:sz="0" w:space="0" w:color="auto" w:frame="1"/>
         </w:rPr>
       </w:pPr>
-      <w:r>
-        <w:rPr>
-          <w:rFonts w:ascii="Verdana" w:hAnsi="Verdana" w:cs="Arial"/>
-          <w:color w:val="000000"/>
-          <w:bdr w:val="none" w:sz="0" w:space="0" w:color="auto" w:frame="1"/>
-        </w:rPr>
-        <w:t>Fall</w:t>
-      </w:r>
-      <w:r>
-        <w:rPr>
-          <w:rFonts w:ascii="Verdana" w:hAnsi="Verdana" w:cs="Arial"/>
-          <w:color w:val="000000"/>
-          <w:bdr w:val="none" w:sz="0" w:space="0" w:color="auto" w:frame="1"/>
-        </w:rPr>
-        <w:t xml:space="preserve"> 2019</w:t>
-      </w:r>
     </w:p>
     <w:p>
       <w:pPr>
@@ -57,124 +41,260 @@
         <w:spacing w:before="0" w:beforeAutospacing="0" w:after="0" w:afterAutospacing="0"/>
         <w:rPr>
           <w:rFonts w:ascii="Verdana" w:hAnsi="Verdana" w:cs="Arial"/>
+          <w:b/>
           <w:color w:val="000000"/>
           <w:bdr w:val="none" w:sz="0" w:space="0" w:color="auto" w:frame="1"/>
         </w:rPr>
       </w:pPr>
-    </w:p>
-    <w:p>
-      <w:pPr>
-        <w:pStyle w:val="NormalWeb"/>
-        <w:shd w:val="clear" w:color="auto" w:fill="FFFFFF" w:themeFill="background1"/>
-        <w:spacing w:before="0" w:beforeAutospacing="0" w:after="0" w:afterAutospacing="0"/>
+      <w:r>
         <w:rPr>
           <w:rFonts w:ascii="Verdana" w:hAnsi="Verdana" w:cs="Arial"/>
           <w:b/>
           <w:color w:val="000000"/>
           <w:bdr w:val="none" w:sz="0" w:space="0" w:color="auto" w:frame="1"/>
         </w:rPr>
-      </w:pPr>
-      <w:r>
-        <w:rPr>
-          <w:rFonts w:ascii="Verdana" w:hAnsi="Verdana" w:cs="Arial"/>
+        <w:t>Homework 5</w:t>
+      </w:r>
+    </w:p>
+    <w:p>
+      <w:pPr>
+        <w:rPr>
+          <w:rFonts w:ascii="Verdana" w:hAnsi="Verdana"/>
+        </w:rPr>
+      </w:pPr>
+    </w:p>
+    <w:p>
+      <w:pPr>
+        <w:rPr>
+          <w:rFonts w:ascii="Verdana" w:hAnsi="Verdana"/>
+        </w:rPr>
+      </w:pPr>
+      <w:r>
+        <w:rPr>
+          <w:rFonts w:ascii="Verdana" w:hAnsi="Verdana"/>
+        </w:rPr>
+        <w:t xml:space="preserve">As always, you need to write these programs </w:t>
+      </w:r>
+      <w:r>
+        <w:rPr>
+          <w:rFonts w:ascii="Verdana" w:hAnsi="Verdana"/>
+          <w:i/>
+        </w:rPr>
+        <w:t>without searching online</w:t>
+      </w:r>
+      <w:r>
+        <w:rPr>
+          <w:rFonts w:ascii="Verdana" w:hAnsi="Verdana"/>
+        </w:rPr>
+        <w:t xml:space="preserve">. You can use the textbook, the </w:t>
+      </w:r>
+      <w:proofErr w:type="spellStart"/>
+      <w:r>
+        <w:rPr>
+          <w:rFonts w:ascii="Verdana" w:hAnsi="Verdana"/>
+        </w:rPr>
+        <w:t>Jupyter</w:t>
+      </w:r>
+      <w:proofErr w:type="spellEnd"/>
+      <w:r>
+        <w:rPr>
+          <w:rFonts w:ascii="Verdana" w:hAnsi="Verdana"/>
+        </w:rPr>
+        <w:t xml:space="preserve"> notebooks, conversations with your colleagues and me, and the approved resources; that’s all.</w:t>
+      </w:r>
+    </w:p>
+    <w:p>
+      <w:pPr>
+        <w:rPr>
+          <w:rFonts w:ascii="Verdana" w:hAnsi="Verdana"/>
+        </w:rPr>
+      </w:pPr>
+      <w:r>
+        <w:rPr>
+          <w:rFonts w:ascii="Verdana" w:hAnsi="Verdana"/>
+        </w:rPr>
+        <w:t xml:space="preserve">Also, as always, </w:t>
+      </w:r>
+      <w:r>
+        <w:rPr>
+          <w:rFonts w:ascii="Verdana" w:hAnsi="Verdana"/>
           <w:b/>
+        </w:rPr>
+        <w:t>be sure to follow the style guide</w:t>
+      </w:r>
+      <w:r>
+        <w:rPr>
+          <w:rFonts w:ascii="Verdana" w:hAnsi="Verdana"/>
+        </w:rPr>
+        <w:t>, including turning in a plan with your code.</w:t>
+      </w:r>
+    </w:p>
+    <w:p>
+      <w:pPr>
+        <w:rPr>
+          <w:rFonts w:ascii="Verdana" w:hAnsi="Verdana"/>
+        </w:rPr>
+      </w:pPr>
+    </w:p>
+    <w:p>
+      <w:pPr>
+        <w:rPr>
+          <w:rFonts w:ascii="Verdana" w:eastAsia="Times New Roman" w:hAnsi="Verdana" w:cs="Arial"/>
           <w:color w:val="000000"/>
           <w:bdr w:val="none" w:sz="0" w:space="0" w:color="auto" w:frame="1"/>
         </w:rPr>
-        <w:t>Homework 5</w:t>
-      </w:r>
-    </w:p>
-    <w:p>
-      <w:pPr>
-        <w:rPr>
-          <w:rFonts w:ascii="Verdana" w:hAnsi="Verdana"/>
-        </w:rPr>
-      </w:pPr>
-    </w:p>
-    <w:p>
-      <w:pPr>
-        <w:rPr>
-          <w:rFonts w:ascii="Verdana" w:hAnsi="Verdana"/>
-        </w:rPr>
-      </w:pPr>
-      <w:r>
-        <w:rPr>
-          <w:rFonts w:ascii="Verdana" w:hAnsi="Verdana"/>
-        </w:rPr>
-        <w:t xml:space="preserve">As always, you need to write these programs </w:t>
-      </w:r>
-      <w:r>
-        <w:rPr>
-          <w:rFonts w:ascii="Verdana" w:hAnsi="Verdana"/>
-          <w:i/>
-        </w:rPr>
-        <w:t>without searching online</w:t>
-      </w:r>
-      <w:r>
-        <w:rPr>
-          <w:rFonts w:ascii="Verdana" w:hAnsi="Verdana"/>
-        </w:rPr>
-        <w:t xml:space="preserve">. You can use the textbook, the </w:t>
+      </w:pPr>
+      <w:r>
+        <w:rPr>
+          <w:rFonts w:ascii="Verdana" w:eastAsia="Times New Roman" w:hAnsi="Verdana" w:cs="Arial"/>
+          <w:color w:val="000000"/>
+          <w:bdr w:val="none" w:sz="0" w:space="0" w:color="auto" w:frame="1"/>
+        </w:rPr>
+        <w:t xml:space="preserve">1) Write a program that takes in a string from the user. Output the string in reverse, and tell them how many characters are in it. </w:t>
+      </w:r>
+    </w:p>
+    <w:p>
+      <w:pPr>
+        <w:rPr>
+          <w:rFonts w:ascii="Verdana" w:eastAsia="Times New Roman" w:hAnsi="Verdana" w:cs="Arial"/>
+          <w:b/>
+          <w:color w:val="000000"/>
+        </w:rPr>
+      </w:pPr>
+      <w:r>
+        <w:rPr>
+          <w:rFonts w:ascii="Verdana" w:eastAsia="Times New Roman" w:hAnsi="Verdana" w:cs="Arial"/>
+          <w:b/>
+          <w:color w:val="000000"/>
+        </w:rPr>
+        <w:t>Example output:</w:t>
+      </w:r>
+    </w:p>
+    <w:p>
+      <w:pPr>
+        <w:spacing w:after="0"/>
+        <w:rPr>
+          <w:rFonts w:ascii="Consolas" w:eastAsia="Times New Roman" w:hAnsi="Consolas" w:cs="Arial"/>
+          <w:color w:val="000000"/>
+        </w:rPr>
+      </w:pPr>
+      <w:r>
+        <w:rPr>
+          <w:rFonts w:ascii="Consolas" w:eastAsia="Times New Roman" w:hAnsi="Consolas" w:cs="Arial"/>
+          <w:color w:val="000000"/>
+        </w:rPr>
+        <w:t>Welcome to the backwards-word maker!</w:t>
+      </w:r>
+    </w:p>
+    <w:p>
+      <w:pPr>
+        <w:spacing w:after="0"/>
+        <w:rPr>
+          <w:rFonts w:ascii="Consolas" w:eastAsia="Times New Roman" w:hAnsi="Consolas" w:cs="Arial"/>
+          <w:color w:val="000000"/>
+        </w:rPr>
+      </w:pPr>
+      <w:r>
+        <w:rPr>
+          <w:rFonts w:ascii="Consolas" w:eastAsia="Times New Roman" w:hAnsi="Consolas" w:cs="Arial"/>
+          <w:color w:val="000000"/>
+        </w:rPr>
+        <w:t xml:space="preserve">Please enter a word or sentence here: </w:t>
+      </w:r>
+      <w:r>
+        <w:rPr>
+          <w:rFonts w:ascii="Consolas" w:eastAsia="Times New Roman" w:hAnsi="Consolas" w:cs="Arial"/>
+          <w:color w:val="385623" w:themeColor="accent6" w:themeShade="80"/>
+        </w:rPr>
+        <w:t>i love birds!</w:t>
+      </w:r>
+    </w:p>
+    <w:p>
+      <w:pPr>
+        <w:spacing w:after="0"/>
+        <w:rPr>
+          <w:rFonts w:ascii="Consolas" w:eastAsia="Times New Roman" w:hAnsi="Consolas" w:cs="Arial"/>
+          <w:color w:val="000000"/>
+        </w:rPr>
+      </w:pPr>
+      <w:r>
+        <w:rPr>
+          <w:rFonts w:ascii="Consolas" w:eastAsia="Times New Roman" w:hAnsi="Consolas" w:cs="Arial"/>
+          <w:color w:val="000000"/>
+        </w:rPr>
+        <w:t>The word or sentence you entered was 13 characters long.</w:t>
+      </w:r>
+    </w:p>
+    <w:p>
+      <w:pPr>
+        <w:spacing w:after="0"/>
+        <w:rPr>
+          <w:rFonts w:ascii="Consolas" w:eastAsia="Times New Roman" w:hAnsi="Consolas" w:cs="Arial"/>
+          <w:color w:val="000000"/>
+        </w:rPr>
+      </w:pPr>
+      <w:r>
+        <w:rPr>
+          <w:rFonts w:ascii="Consolas" w:eastAsia="Times New Roman" w:hAnsi="Consolas" w:cs="Arial"/>
+          <w:color w:val="000000"/>
+        </w:rPr>
+        <w:t>Reversed, it reads:</w:t>
+      </w:r>
+    </w:p>
+    <w:p>
+      <w:pPr>
+        <w:spacing w:after="0"/>
+        <w:rPr>
+          <w:rFonts w:ascii="Consolas" w:eastAsia="Times New Roman" w:hAnsi="Consolas" w:cs="Arial"/>
+          <w:color w:val="000000"/>
+        </w:rPr>
+      </w:pPr>
+      <w:r>
+        <w:rPr>
+          <w:rFonts w:ascii="Consolas" w:eastAsia="Times New Roman" w:hAnsi="Consolas" w:cs="Arial"/>
+          <w:color w:val="000000"/>
+        </w:rPr>
+        <w:t>!</w:t>
       </w:r>
       <w:proofErr w:type="spellStart"/>
       <w:r>
         <w:rPr>
-          <w:rFonts w:ascii="Verdana" w:hAnsi="Verdana"/>
-        </w:rPr>
-        <w:t>Jupyter</w:t>
+          <w:rFonts w:ascii="Consolas" w:eastAsia="Times New Roman" w:hAnsi="Consolas" w:cs="Arial"/>
+          <w:color w:val="000000"/>
+        </w:rPr>
+        <w:t>sdrib</w:t>
       </w:r>
       <w:proofErr w:type="spellEnd"/>
       <w:r>
         <w:rPr>
-          <w:rFonts w:ascii="Verdana" w:hAnsi="Verdana"/>
-        </w:rPr>
-        <w:t xml:space="preserve"> notebooks, conversations with your colleagues and me, and the approved resources; </w:t>
-      </w:r>
-      <w:proofErr w:type="gramStart"/>
-      <w:r>
-        <w:rPr>
-          <w:rFonts w:ascii="Verdana" w:hAnsi="Verdana"/>
-        </w:rPr>
-        <w:t>that’s</w:t>
-      </w:r>
-      <w:proofErr w:type="gramEnd"/>
-      <w:r>
-        <w:rPr>
-          <w:rFonts w:ascii="Verdana" w:hAnsi="Verdana"/>
-        </w:rPr>
-        <w:t xml:space="preserve"> all.</w:t>
-      </w:r>
-    </w:p>
-    <w:p>
-      <w:pPr>
-        <w:rPr>
-          <w:rFonts w:ascii="Verdana" w:hAnsi="Verdana"/>
-        </w:rPr>
-      </w:pPr>
-      <w:r>
-        <w:rPr>
-          <w:rFonts w:ascii="Verdana" w:hAnsi="Verdana"/>
-        </w:rPr>
-        <w:t xml:space="preserve">Also, as always, </w:t>
-      </w:r>
-      <w:r>
-        <w:rPr>
-          <w:rFonts w:ascii="Verdana" w:hAnsi="Verdana"/>
-          <w:b/>
-        </w:rPr>
-        <w:t>be sure to follow the style guide</w:t>
-      </w:r>
-      <w:r>
-        <w:rPr>
-          <w:rFonts w:ascii="Verdana" w:hAnsi="Verdana"/>
-        </w:rPr>
-        <w:t>, including turning in a plan with your code.</w:t>
-      </w:r>
-    </w:p>
-    <w:p>
-      <w:pPr>
-        <w:rPr>
-          <w:rFonts w:ascii="Verdana" w:hAnsi="Verdana"/>
+          <w:rFonts w:ascii="Consolas" w:eastAsia="Times New Roman" w:hAnsi="Consolas" w:cs="Arial"/>
+          <w:color w:val="000000"/>
+        </w:rPr>
+        <w:t xml:space="preserve"> </w:t>
+      </w:r>
+      <w:proofErr w:type="spellStart"/>
+      <w:r>
+        <w:rPr>
+          <w:rFonts w:ascii="Consolas" w:eastAsia="Times New Roman" w:hAnsi="Consolas" w:cs="Arial"/>
+          <w:color w:val="000000"/>
+        </w:rPr>
+        <w:t>evol</w:t>
+      </w:r>
+      <w:proofErr w:type="spellEnd"/>
+      <w:r>
+        <w:rPr>
+          <w:rFonts w:ascii="Consolas" w:eastAsia="Times New Roman" w:hAnsi="Consolas" w:cs="Arial"/>
+          <w:color w:val="000000"/>
+        </w:rPr>
+        <w:t xml:space="preserve"> i</w:t>
+      </w:r>
+    </w:p>
+    <w:p>
+      <w:pPr>
+        <w:spacing w:after="0"/>
+        <w:rPr>
+          <w:rFonts w:ascii="Consolas" w:eastAsia="Times New Roman" w:hAnsi="Consolas" w:cs="Arial"/>
+          <w:color w:val="000000"/>
         </w:rPr>
       </w:pPr>
       <w:bookmarkStart w:id="0" w:name="_GoBack"/>
@@ -183,33 +303,52 @@
     <w:p>
       <w:pPr>
         <w:rPr>
-          <w:rFonts w:ascii="Verdana" w:eastAsia="Times New Roman" w:hAnsi="Verdana" w:cs="Arial"/>
-          <w:color w:val="000000"/>
-          <w:bdr w:val="none" w:sz="0" w:space="0" w:color="auto" w:frame="1"/>
-        </w:rPr>
-      </w:pPr>
-      <w:r>
-        <w:rPr>
-          <w:rFonts w:ascii="Verdana" w:eastAsia="Times New Roman" w:hAnsi="Verdana" w:cs="Arial"/>
-          <w:color w:val="000000"/>
-          <w:bdr w:val="none" w:sz="0" w:space="0" w:color="auto" w:frame="1"/>
-        </w:rPr>
-        <w:t xml:space="preserve">1) Write a program that takes in a string from the user. Output the string in reverse, and tell them how many characters are in it. </w:t>
-      </w:r>
-    </w:p>
-    <w:p>
-      <w:pPr>
-        <w:rPr>
-          <w:rFonts w:ascii="Verdana" w:eastAsia="Times New Roman" w:hAnsi="Verdana" w:cs="Arial"/>
+          <w:rFonts w:ascii="Verdana" w:hAnsi="Verdana"/>
+        </w:rPr>
+      </w:pPr>
+      <w:r>
+        <w:rPr>
+          <w:rFonts w:ascii="Verdana" w:hAnsi="Verdana"/>
+        </w:rPr>
+        <w:t>2</w:t>
+      </w:r>
+      <w:r>
+        <w:rPr>
+          <w:rFonts w:ascii="Verdana" w:hAnsi="Verdana"/>
+        </w:rPr>
+        <w:t xml:space="preserve">) </w:t>
+      </w:r>
+      <w:r>
+        <w:rPr>
+          <w:rFonts w:ascii="Verdana" w:hAnsi="Verdana"/>
+        </w:rPr>
+        <w:t xml:space="preserve">Write a program that takes in numeric grades (whole numbers between 0 and 100, inclusive) from a user and outputs the numeric average (a decimal out to a single significant digit, e.g. 85.5). It should take in as many grades as the user wants to enter, and when the user is finished, they will enter a sentinel value that you’ve chosen and communicated to them. (-1? 101? “stop”? – all fine choices) </w:t>
+      </w:r>
+    </w:p>
+    <w:p>
+      <w:pPr>
+        <w:rPr>
+          <w:rFonts w:ascii="Verdana" w:hAnsi="Verdana"/>
+        </w:rPr>
+      </w:pPr>
+      <w:r>
+        <w:rPr>
+          <w:rFonts w:ascii="Verdana" w:hAnsi="Verdana"/>
+        </w:rPr>
+        <w:t xml:space="preserve">It should not accept invalid grade amounts. </w:t>
+      </w:r>
+    </w:p>
+    <w:p>
+      <w:pPr>
+        <w:rPr>
+          <w:rFonts w:ascii="Verdana" w:hAnsi="Verdana"/>
           <w:b/>
-          <w:color w:val="000000"/>
-        </w:rPr>
-      </w:pPr>
-      <w:r>
-        <w:rPr>
-          <w:rFonts w:ascii="Verdana" w:eastAsia="Times New Roman" w:hAnsi="Verdana" w:cs="Arial"/>
+        </w:rPr>
+      </w:pPr>
+      <w:r>
+        <w:rPr>
+          <w:rFonts w:ascii="Verdana" w:hAnsi="Verdana"/>
           <w:b/>
-          <w:color w:val="000000"/>
         </w:rPr>
         <w:t>Example output:</w:t>
       </w:r>
@@ -218,539 +357,189 @@
       <w:pPr>
         <w:spacing w:after="0"/>
         <w:rPr>
-          <w:rFonts w:ascii="Consolas" w:eastAsia="Times New Roman" w:hAnsi="Consolas" w:cs="Arial"/>
-          <w:color w:val="000000"/>
-        </w:rPr>
-      </w:pPr>
-      <w:r>
-        <w:rPr>
-          <w:rFonts w:ascii="Consolas" w:eastAsia="Times New Roman" w:hAnsi="Consolas" w:cs="Arial"/>
-          <w:color w:val="000000"/>
-        </w:rPr>
-        <w:t>Welco</w:t>
-      </w:r>
-      <w:r>
-        <w:rPr>
-          <w:rFonts w:ascii="Consolas" w:eastAsia="Times New Roman" w:hAnsi="Consolas" w:cs="Arial"/>
-          <w:color w:val="000000"/>
-        </w:rPr>
-        <w:t>me to the backwards-word maker!</w:t>
-      </w:r>
-    </w:p>
-    <w:p>
-      <w:pPr>
-        <w:spacing w:after="0"/>
-        <w:rPr>
-          <w:rFonts w:ascii="Consolas" w:eastAsia="Times New Roman" w:hAnsi="Consolas" w:cs="Arial"/>
-          <w:color w:val="000000"/>
-        </w:rPr>
-      </w:pPr>
-      <w:r>
-        <w:rPr>
-          <w:rFonts w:ascii="Consolas" w:eastAsia="Times New Roman" w:hAnsi="Consolas" w:cs="Arial"/>
-          <w:color w:val="000000"/>
-        </w:rPr>
-        <w:t xml:space="preserve">Please enter a word or sentence here: </w:t>
-      </w:r>
-      <w:r>
-        <w:rPr>
-          <w:rFonts w:ascii="Consolas" w:eastAsia="Times New Roman" w:hAnsi="Consolas" w:cs="Arial"/>
+          <w:rFonts w:ascii="Consolas" w:hAnsi="Consolas"/>
+        </w:rPr>
+      </w:pPr>
+      <w:r>
+        <w:rPr>
+          <w:rFonts w:ascii="Consolas" w:hAnsi="Consolas"/>
+        </w:rPr>
+        <w:t>Welcome to the grade averaging program!</w:t>
+      </w:r>
+    </w:p>
+    <w:p>
+      <w:pPr>
+        <w:spacing w:after="0"/>
+        <w:rPr>
+          <w:rFonts w:ascii="Consolas" w:hAnsi="Consolas"/>
+        </w:rPr>
+      </w:pPr>
+      <w:r>
+        <w:rPr>
+          <w:rFonts w:ascii="Consolas" w:hAnsi="Consolas"/>
+        </w:rPr>
+        <w:t>You'll enter as many grades as you want averaged; when finished, enter the word "stop"</w:t>
+      </w:r>
+    </w:p>
+    <w:p>
+      <w:pPr>
+        <w:spacing w:after="0"/>
+        <w:rPr>
+          <w:rFonts w:ascii="Consolas" w:hAnsi="Consolas"/>
+        </w:rPr>
+      </w:pPr>
+      <w:r>
+        <w:rPr>
+          <w:rFonts w:ascii="Consolas" w:hAnsi="Consolas"/>
+        </w:rPr>
+        <w:t xml:space="preserve">Please enter a grade between 0 and 100 or the word "stop": </w:t>
+      </w:r>
+      <w:r>
+        <w:rPr>
+          <w:rFonts w:ascii="Consolas" w:hAnsi="Consolas"/>
           <w:color w:val="385623" w:themeColor="accent6" w:themeShade="80"/>
         </w:rPr>
-        <w:t>i love birds!</w:t>
-      </w:r>
-    </w:p>
-    <w:p>
-      <w:pPr>
-        <w:spacing w:after="0"/>
-        <w:rPr>
-          <w:rFonts w:ascii="Consolas" w:eastAsia="Times New Roman" w:hAnsi="Consolas" w:cs="Arial"/>
-          <w:color w:val="000000"/>
-        </w:rPr>
-      </w:pPr>
-      <w:r>
-        <w:rPr>
-          <w:rFonts w:ascii="Consolas" w:eastAsia="Times New Roman" w:hAnsi="Consolas" w:cs="Arial"/>
-          <w:color w:val="000000"/>
-        </w:rPr>
-        <w:t>The word or sentence you entered was 13 characters long.</w:t>
-      </w:r>
-    </w:p>
-    <w:p>
-      <w:pPr>
-        <w:spacing w:after="0"/>
-        <w:rPr>
-          <w:rFonts w:ascii="Consolas" w:eastAsia="Times New Roman" w:hAnsi="Consolas" w:cs="Arial"/>
-          <w:color w:val="000000"/>
-        </w:rPr>
-      </w:pPr>
-      <w:r>
-        <w:rPr>
-          <w:rFonts w:ascii="Consolas" w:eastAsia="Times New Roman" w:hAnsi="Consolas" w:cs="Arial"/>
-          <w:color w:val="000000"/>
-        </w:rPr>
-        <w:t>Reversed, it reads:</w:t>
-      </w:r>
-    </w:p>
-    <w:p>
-      <w:pPr>
-        <w:spacing w:after="0"/>
-        <w:rPr>
-          <w:rFonts w:ascii="Consolas" w:eastAsia="Times New Roman" w:hAnsi="Consolas" w:cs="Arial"/>
-          <w:color w:val="000000"/>
-        </w:rPr>
-      </w:pPr>
-      <w:r>
-        <w:rPr>
-          <w:rFonts w:ascii="Consolas" w:eastAsia="Times New Roman" w:hAnsi="Consolas" w:cs="Arial"/>
-          <w:color w:val="000000"/>
-        </w:rPr>
-        <w:t>!</w:t>
-      </w:r>
-      <w:proofErr w:type="spellStart"/>
-      <w:r>
-        <w:rPr>
-          <w:rFonts w:ascii="Consolas" w:eastAsia="Times New Roman" w:hAnsi="Consolas" w:cs="Arial"/>
-          <w:color w:val="000000"/>
-        </w:rPr>
-        <w:t>sdrib</w:t>
-      </w:r>
-      <w:proofErr w:type="spellEnd"/>
-      <w:r>
-        <w:rPr>
-          <w:rFonts w:ascii="Consolas" w:eastAsia="Times New Roman" w:hAnsi="Consolas" w:cs="Arial"/>
-          <w:color w:val="000000"/>
-        </w:rPr>
-        <w:t xml:space="preserve"> </w:t>
-      </w:r>
-      <w:proofErr w:type="spellStart"/>
-      <w:r>
-        <w:rPr>
-          <w:rFonts w:ascii="Consolas" w:eastAsia="Times New Roman" w:hAnsi="Consolas" w:cs="Arial"/>
-          <w:color w:val="000000"/>
-        </w:rPr>
-        <w:t>evol</w:t>
-      </w:r>
-      <w:proofErr w:type="spellEnd"/>
-      <w:r>
-        <w:rPr>
-          <w:rFonts w:ascii="Consolas" w:eastAsia="Times New Roman" w:hAnsi="Consolas" w:cs="Arial"/>
-          <w:color w:val="000000"/>
-        </w:rPr>
-        <w:t xml:space="preserve"> i</w:t>
-      </w:r>
-    </w:p>
-    <w:p>
-      <w:pPr>
-        <w:spacing w:after="0"/>
-        <w:rPr>
-          <w:rFonts w:ascii="Consolas" w:eastAsia="Times New Roman" w:hAnsi="Consolas" w:cs="Arial"/>
-          <w:color w:val="000000"/>
-        </w:rPr>
-      </w:pPr>
-    </w:p>
-    <w:p>
-      <w:pPr>
-        <w:rPr>
-          <w:rFonts w:ascii="Verdana" w:hAnsi="Verdana"/>
-        </w:rPr>
-      </w:pPr>
-      <w:r>
-        <w:rPr>
-          <w:rFonts w:ascii="Verdana" w:hAnsi="Verdana"/>
-        </w:rPr>
-        <w:t>2</w:t>
-      </w:r>
-      <w:r>
-        <w:rPr>
-          <w:rFonts w:ascii="Verdana" w:hAnsi="Verdana"/>
-        </w:rPr>
-        <w:t xml:space="preserve">) </w:t>
-      </w:r>
-      <w:r>
-        <w:rPr>
-          <w:rFonts w:ascii="Verdana" w:hAnsi="Verdana"/>
-        </w:rPr>
-        <w:t xml:space="preserve">Write a program that takes in numeric grades (whole numbers between 0 and 100, inclusive) from a user and outputs the numeric average (a decimal out to a single significant digit, e.g. 85.5). It should take in as many grades as the user wants to enter, and when the user is finished, they will enter a sentinel value that </w:t>
-      </w:r>
-      <w:proofErr w:type="gramStart"/>
-      <w:r>
-        <w:rPr>
-          <w:rFonts w:ascii="Verdana" w:hAnsi="Verdana"/>
-        </w:rPr>
-        <w:t>you’ve</w:t>
-      </w:r>
-      <w:proofErr w:type="gramEnd"/>
-      <w:r>
-        <w:rPr>
-          <w:rFonts w:ascii="Verdana" w:hAnsi="Verdana"/>
-        </w:rPr>
-        <w:t xml:space="preserve"> chosen and communicated to them. (-</w:t>
-      </w:r>
-      <w:proofErr w:type="gramStart"/>
-      <w:r>
-        <w:rPr>
-          <w:rFonts w:ascii="Verdana" w:hAnsi="Verdana"/>
-        </w:rPr>
-        <w:t>1</w:t>
-      </w:r>
-      <w:proofErr w:type="gramEnd"/>
-      <w:r>
-        <w:rPr>
-          <w:rFonts w:ascii="Verdana" w:hAnsi="Verdana"/>
-        </w:rPr>
-        <w:t>? 101? “</w:t>
-      </w:r>
-      <w:proofErr w:type="gramStart"/>
-      <w:r>
-        <w:rPr>
-          <w:rFonts w:ascii="Verdana" w:hAnsi="Verdana"/>
+        <w:t>80</w:t>
+      </w:r>
+    </w:p>
+    <w:p>
+      <w:pPr>
+        <w:spacing w:after="0"/>
+        <w:rPr>
+          <w:rFonts w:ascii="Consolas" w:hAnsi="Consolas"/>
+        </w:rPr>
+      </w:pPr>
+      <w:r>
+        <w:rPr>
+          <w:rFonts w:ascii="Consolas" w:hAnsi="Consolas"/>
+        </w:rPr>
+        <w:t xml:space="preserve">Please enter a grade between 0 and 100 or the word "stop": </w:t>
+      </w:r>
+      <w:r>
+        <w:rPr>
+          <w:rFonts w:ascii="Consolas" w:hAnsi="Consolas"/>
+          <w:color w:val="385623" w:themeColor="accent6" w:themeShade="80"/>
+        </w:rPr>
+        <w:t>75</w:t>
+      </w:r>
+    </w:p>
+    <w:p>
+      <w:pPr>
+        <w:spacing w:after="0"/>
+        <w:rPr>
+          <w:rFonts w:ascii="Consolas" w:hAnsi="Consolas"/>
+        </w:rPr>
+      </w:pPr>
+      <w:r>
+        <w:rPr>
+          <w:rFonts w:ascii="Consolas" w:hAnsi="Consolas"/>
+        </w:rPr>
+        <w:t xml:space="preserve">Please enter a grade between 0 and 100 or the word "stop": </w:t>
+      </w:r>
+      <w:r>
+        <w:rPr>
+          <w:rFonts w:ascii="Consolas" w:hAnsi="Consolas"/>
+          <w:color w:val="385623" w:themeColor="accent6" w:themeShade="80"/>
+        </w:rPr>
+        <w:t>90</w:t>
+      </w:r>
+    </w:p>
+    <w:p>
+      <w:pPr>
+        <w:spacing w:after="0"/>
+        <w:rPr>
+          <w:rFonts w:ascii="Consolas" w:hAnsi="Consolas"/>
+        </w:rPr>
+      </w:pPr>
+      <w:r>
+        <w:rPr>
+          <w:rFonts w:ascii="Consolas" w:hAnsi="Consolas"/>
+        </w:rPr>
+        <w:t xml:space="preserve">Please enter a grade between 0 and 100 or the word "stop": </w:t>
+      </w:r>
+      <w:r>
+        <w:rPr>
+          <w:rFonts w:ascii="Consolas" w:hAnsi="Consolas"/>
+          <w:color w:val="385623" w:themeColor="accent6" w:themeShade="80"/>
+        </w:rPr>
+        <w:t>99</w:t>
+      </w:r>
+    </w:p>
+    <w:p>
+      <w:pPr>
+        <w:spacing w:after="0"/>
+        <w:rPr>
+          <w:rFonts w:ascii="Consolas" w:hAnsi="Consolas"/>
+        </w:rPr>
+      </w:pPr>
+      <w:r>
+        <w:rPr>
+          <w:rFonts w:ascii="Consolas" w:hAnsi="Consolas"/>
+        </w:rPr>
+        <w:t xml:space="preserve">Please enter a grade between 0 and 100 or the word "stop": </w:t>
+      </w:r>
+      <w:r>
+        <w:rPr>
+          <w:rFonts w:ascii="Consolas" w:hAnsi="Consolas"/>
+          <w:color w:val="385623" w:themeColor="accent6" w:themeShade="80"/>
+        </w:rPr>
+        <w:t>101</w:t>
+      </w:r>
+    </w:p>
+    <w:p>
+      <w:pPr>
+        <w:spacing w:after="0"/>
+        <w:rPr>
+          <w:rFonts w:ascii="Consolas" w:hAnsi="Consolas"/>
+        </w:rPr>
+      </w:pPr>
+      <w:r>
+        <w:rPr>
+          <w:rFonts w:ascii="Consolas" w:hAnsi="Consolas"/>
+        </w:rPr>
+        <w:t xml:space="preserve">I'm sorry, that was not a valid input. Please enter a grade between 0 and 100: </w:t>
+      </w:r>
+      <w:r>
+        <w:rPr>
+          <w:rFonts w:ascii="Consolas" w:hAnsi="Consolas"/>
+          <w:color w:val="385623" w:themeColor="accent6" w:themeShade="80"/>
+        </w:rPr>
+        <w:t>100</w:t>
+      </w:r>
+    </w:p>
+    <w:p>
+      <w:pPr>
+        <w:spacing w:after="0"/>
+        <w:rPr>
+          <w:rFonts w:ascii="Consolas" w:hAnsi="Consolas"/>
+        </w:rPr>
+      </w:pPr>
+      <w:r>
+        <w:rPr>
+          <w:rFonts w:ascii="Consolas" w:hAnsi="Consolas"/>
+        </w:rPr>
+        <w:t xml:space="preserve">Please enter a grade between 0 and 100 or the word "stop": </w:t>
+      </w:r>
+      <w:r>
+        <w:rPr>
+          <w:rFonts w:ascii="Consolas" w:hAnsi="Consolas"/>
+          <w:color w:val="385623" w:themeColor="accent6" w:themeShade="80"/>
         </w:rPr>
         <w:t>stop</w:t>
       </w:r>
-      <w:proofErr w:type="gramEnd"/>
-      <w:r>
-        <w:rPr>
-          <w:rFonts w:ascii="Verdana" w:hAnsi="Verdana"/>
-        </w:rPr>
-        <w:t xml:space="preserve">”? – all fine choices) </w:t>
-      </w:r>
-    </w:p>
-    <w:p>
-      <w:pPr>
-        <w:rPr>
-          <w:rFonts w:ascii="Verdana" w:hAnsi="Verdana"/>
-        </w:rPr>
-      </w:pPr>
-      <w:r>
-        <w:rPr>
-          <w:rFonts w:ascii="Verdana" w:hAnsi="Verdana"/>
-        </w:rPr>
-        <w:t xml:space="preserve">It should not accept invalid grade amounts. </w:t>
-      </w:r>
-    </w:p>
-    <w:p>
-      <w:pPr>
-        <w:rPr>
-          <w:rFonts w:ascii="Verdana" w:hAnsi="Verdana"/>
-          <w:b/>
-        </w:rPr>
-      </w:pPr>
-      <w:r>
-        <w:rPr>
-          <w:rFonts w:ascii="Verdana" w:hAnsi="Verdana"/>
-          <w:b/>
-        </w:rPr>
-        <w:t>Example output:</w:t>
-      </w:r>
-    </w:p>
-    <w:p>
-      <w:pPr>
-        <w:spacing w:after="0"/>
-        <w:rPr>
-          <w:rFonts w:ascii="Consolas" w:hAnsi="Consolas"/>
-        </w:rPr>
-      </w:pPr>
-      <w:r>
-        <w:rPr>
-          <w:rFonts w:ascii="Consolas" w:hAnsi="Consolas"/>
-        </w:rPr>
-        <w:t xml:space="preserve">Welcome to the </w:t>
-      </w:r>
-      <w:proofErr w:type="gramStart"/>
-      <w:r>
-        <w:rPr>
-          <w:rFonts w:ascii="Consolas" w:hAnsi="Consolas"/>
-        </w:rPr>
-        <w:t>grade averaging</w:t>
-      </w:r>
-      <w:proofErr w:type="gramEnd"/>
-      <w:r>
-        <w:rPr>
-          <w:rFonts w:ascii="Consolas" w:hAnsi="Consolas"/>
-        </w:rPr>
-        <w:t xml:space="preserve"> program!</w:t>
-      </w:r>
-    </w:p>
-    <w:p>
-      <w:pPr>
-        <w:spacing w:after="0"/>
-        <w:rPr>
-          <w:rFonts w:ascii="Consolas" w:hAnsi="Consolas"/>
-        </w:rPr>
-      </w:pPr>
-      <w:r>
-        <w:rPr>
-          <w:rFonts w:ascii="Consolas" w:hAnsi="Consolas"/>
-        </w:rPr>
-        <w:t>You'll enter as many grades as you want averaged; when finished, enter the word "stop"</w:t>
-      </w:r>
-    </w:p>
-    <w:p>
-      <w:pPr>
-        <w:spacing w:after="0"/>
-        <w:rPr>
-          <w:rFonts w:ascii="Consolas" w:hAnsi="Consolas"/>
-        </w:rPr>
-      </w:pPr>
-      <w:r>
-        <w:rPr>
-          <w:rFonts w:ascii="Consolas" w:hAnsi="Consolas"/>
-        </w:rPr>
-        <w:t>Please enter a grade between 0 and 100 or the word "</w:t>
-      </w:r>
-      <w:proofErr w:type="gramStart"/>
-      <w:r>
-        <w:rPr>
-          <w:rFonts w:ascii="Consolas" w:hAnsi="Consolas"/>
-        </w:rPr>
-        <w:t>stop":</w:t>
-      </w:r>
-      <w:proofErr w:type="gramEnd"/>
-      <w:r>
-        <w:rPr>
-          <w:rFonts w:ascii="Consolas" w:hAnsi="Consolas"/>
-        </w:rPr>
-        <w:t xml:space="preserve"> </w:t>
-      </w:r>
-      <w:r>
-        <w:rPr>
-          <w:rFonts w:ascii="Consolas" w:hAnsi="Consolas"/>
-          <w:color w:val="385623" w:themeColor="accent6" w:themeShade="80"/>
-        </w:rPr>
-        <w:t>80</w:t>
-      </w:r>
-    </w:p>
-    <w:p>
-      <w:pPr>
-        <w:spacing w:after="0"/>
-        <w:rPr>
-          <w:rFonts w:ascii="Consolas" w:hAnsi="Consolas"/>
-        </w:rPr>
-      </w:pPr>
-      <w:r>
-        <w:rPr>
-          <w:rFonts w:ascii="Consolas" w:hAnsi="Consolas"/>
-        </w:rPr>
-        <w:t>Please enter a grade between 0 and 100 or the word "</w:t>
-      </w:r>
-      <w:proofErr w:type="gramStart"/>
-      <w:r>
-        <w:rPr>
-          <w:rFonts w:ascii="Consolas" w:hAnsi="Consolas"/>
-        </w:rPr>
-        <w:t>stop":</w:t>
-      </w:r>
-      <w:proofErr w:type="gramEnd"/>
-      <w:r>
-        <w:rPr>
-          <w:rFonts w:ascii="Consolas" w:hAnsi="Consolas"/>
-        </w:rPr>
-        <w:t xml:space="preserve"> </w:t>
-      </w:r>
-      <w:r>
-        <w:rPr>
-          <w:rFonts w:ascii="Consolas" w:hAnsi="Consolas"/>
-          <w:color w:val="385623" w:themeColor="accent6" w:themeShade="80"/>
-        </w:rPr>
-        <w:t>75</w:t>
-      </w:r>
-    </w:p>
-    <w:p>
-      <w:pPr>
-        <w:spacing w:after="0"/>
-        <w:rPr>
-          <w:rFonts w:ascii="Consolas" w:hAnsi="Consolas"/>
-        </w:rPr>
-      </w:pPr>
-      <w:r>
-        <w:rPr>
-          <w:rFonts w:ascii="Consolas" w:hAnsi="Consolas"/>
-        </w:rPr>
-        <w:t>Please enter a grade between 0 and 100 or the word "</w:t>
-      </w:r>
-      <w:proofErr w:type="gramStart"/>
-      <w:r>
-        <w:rPr>
-          <w:rFonts w:ascii="Consolas" w:hAnsi="Consolas"/>
-        </w:rPr>
-        <w:t>stop":</w:t>
-      </w:r>
-      <w:proofErr w:type="gramEnd"/>
-      <w:r>
-        <w:rPr>
-          <w:rFonts w:ascii="Consolas" w:hAnsi="Consolas"/>
-        </w:rPr>
-        <w:t xml:space="preserve"> </w:t>
-      </w:r>
-      <w:r>
-        <w:rPr>
-          <w:rFonts w:ascii="Consolas" w:hAnsi="Consolas"/>
-          <w:color w:val="385623" w:themeColor="accent6" w:themeShade="80"/>
-        </w:rPr>
-        <w:t>90</w:t>
-      </w:r>
-    </w:p>
-    <w:p>
-      <w:pPr>
-        <w:spacing w:after="0"/>
-        <w:rPr>
-          <w:rFonts w:ascii="Consolas" w:hAnsi="Consolas"/>
-        </w:rPr>
-      </w:pPr>
-      <w:r>
-        <w:rPr>
-          <w:rFonts w:ascii="Consolas" w:hAnsi="Consolas"/>
-        </w:rPr>
-        <w:t>Please enter a grade between 0 and 100 or the word "</w:t>
-      </w:r>
-      <w:proofErr w:type="gramStart"/>
-      <w:r>
-        <w:rPr>
-          <w:rFonts w:ascii="Consolas" w:hAnsi="Consolas"/>
-        </w:rPr>
-        <w:t>stop":</w:t>
-      </w:r>
-      <w:proofErr w:type="gramEnd"/>
-      <w:r>
-        <w:rPr>
-          <w:rFonts w:ascii="Consolas" w:hAnsi="Consolas"/>
-        </w:rPr>
-        <w:t xml:space="preserve"> </w:t>
-      </w:r>
-      <w:r>
-        <w:rPr>
-          <w:rFonts w:ascii="Consolas" w:hAnsi="Consolas"/>
-          <w:color w:val="385623" w:themeColor="accent6" w:themeShade="80"/>
-        </w:rPr>
-        <w:t>99</w:t>
-      </w:r>
-    </w:p>
-    <w:p>
-      <w:pPr>
-        <w:spacing w:after="0"/>
-        <w:rPr>
-          <w:rFonts w:ascii="Consolas" w:hAnsi="Consolas"/>
-        </w:rPr>
-      </w:pPr>
-      <w:r>
-        <w:rPr>
-          <w:rFonts w:ascii="Consolas" w:hAnsi="Consolas"/>
-        </w:rPr>
-        <w:t>Please enter a grade between 0 and 100 or the word "</w:t>
-      </w:r>
-      <w:proofErr w:type="gramStart"/>
-      <w:r>
-        <w:rPr>
-          <w:rFonts w:ascii="Consolas" w:hAnsi="Consolas"/>
-        </w:rPr>
-        <w:t>stop":</w:t>
-      </w:r>
-      <w:proofErr w:type="gramEnd"/>
-      <w:r>
-        <w:rPr>
-          <w:rFonts w:ascii="Consolas" w:hAnsi="Consolas"/>
-        </w:rPr>
-        <w:t xml:space="preserve"> </w:t>
-      </w:r>
-      <w:r>
-        <w:rPr>
-          <w:rFonts w:ascii="Consolas" w:hAnsi="Consolas"/>
-          <w:color w:val="385623" w:themeColor="accent6" w:themeShade="80"/>
-        </w:rPr>
-        <w:t>101</w:t>
-      </w:r>
-    </w:p>
-    <w:p>
-      <w:pPr>
-        <w:spacing w:after="0"/>
-        <w:rPr>
-          <w:rFonts w:ascii="Consolas" w:hAnsi="Consolas"/>
-        </w:rPr>
-      </w:pPr>
-      <w:proofErr w:type="gramStart"/>
-      <w:r>
-        <w:rPr>
-          <w:rFonts w:ascii="Consolas" w:hAnsi="Consolas"/>
-        </w:rPr>
-        <w:t>I'm</w:t>
-      </w:r>
-      <w:proofErr w:type="gramEnd"/>
-      <w:r>
-        <w:rPr>
-          <w:rFonts w:ascii="Consolas" w:hAnsi="Consolas"/>
-        </w:rPr>
-        <w:t xml:space="preserve"> sorry, that was not a valid input. Please enter a grade between </w:t>
-      </w:r>
-      <w:proofErr w:type="gramStart"/>
-      <w:r>
-        <w:rPr>
-          <w:rFonts w:ascii="Consolas" w:hAnsi="Consolas"/>
-        </w:rPr>
-        <w:t>0</w:t>
-      </w:r>
-      <w:proofErr w:type="gramEnd"/>
-      <w:r>
-        <w:rPr>
-          <w:rFonts w:ascii="Consolas" w:hAnsi="Consolas"/>
-        </w:rPr>
-        <w:t xml:space="preserve"> and 100: </w:t>
-      </w:r>
-      <w:r>
-        <w:rPr>
-          <w:rFonts w:ascii="Consolas" w:hAnsi="Consolas"/>
-          <w:color w:val="385623" w:themeColor="accent6" w:themeShade="80"/>
-        </w:rPr>
-        <w:t>100</w:t>
-      </w:r>
-    </w:p>
-    <w:p>
-      <w:pPr>
-        <w:spacing w:after="0"/>
-        <w:rPr>
-          <w:rFonts w:ascii="Consolas" w:hAnsi="Consolas"/>
-        </w:rPr>
-      </w:pPr>
-      <w:r>
-        <w:rPr>
-          <w:rFonts w:ascii="Consolas" w:hAnsi="Consolas"/>
-        </w:rPr>
-        <w:t xml:space="preserve">Please enter a grade between 0 and 100 or the word "stop": </w:t>
-      </w:r>
-      <w:r>
-        <w:rPr>
-          <w:rFonts w:ascii="Consolas" w:hAnsi="Consolas"/>
-          <w:color w:val="385623" w:themeColor="accent6" w:themeShade="80"/>
-        </w:rPr>
-        <w:t>stop</w:t>
-      </w:r>
-    </w:p>
-    <w:p>
-      <w:pPr>
-        <w:spacing w:after="0"/>
-        <w:rPr>
-          <w:rFonts w:ascii="Consolas" w:hAnsi="Consolas"/>
-        </w:rPr>
-      </w:pPr>
-      <w:r>
-        <w:rPr>
-          <w:rFonts w:ascii="Consolas" w:hAnsi="Consolas"/>
-        </w:rPr>
-        <w:t xml:space="preserve">The average of the grades </w:t>
-      </w:r>
-      <w:proofErr w:type="gramStart"/>
-      <w:r>
-        <w:rPr>
-          <w:rFonts w:ascii="Consolas" w:hAnsi="Consolas"/>
-        </w:rPr>
-        <w:t>you've</w:t>
-      </w:r>
-      <w:proofErr w:type="gramEnd"/>
-      <w:r>
-        <w:rPr>
-          <w:rFonts w:ascii="Consolas" w:hAnsi="Consolas"/>
-        </w:rPr>
-        <w:t xml:space="preserve"> entered is:  88.8</w:t>
+    </w:p>
+    <w:p>
+      <w:pPr>
+        <w:spacing w:after="0"/>
+        <w:rPr>
+          <w:rFonts w:ascii="Consolas" w:hAnsi="Consolas"/>
+        </w:rPr>
+      </w:pPr>
+      <w:r>
+        <w:rPr>
+          <w:rFonts w:ascii="Consolas" w:hAnsi="Consolas"/>
+        </w:rPr>
+        <w:t>The average of the grades you've entered is:  88.8</w:t>
       </w:r>
     </w:p>
     <w:sectPr>
@@ -764,7 +553,7 @@
 </file>
 
 <file path=word/styles.xml><?xml version="1.0" encoding="utf-8"?>
-<w:styles xmlns:mc="http://schemas.openxmlformats.org/markup-compatibility/2006" xmlns:r="http://schemas.openxmlformats.org/officeDocument/2006/relationships" xmlns:w="http://schemas.openxmlformats.org/wordprocessingml/2006/main" xmlns:w14="http://schemas.microsoft.com/office/word/2010/wordml" xmlns:w15="http://schemas.microsoft.com/office/word/2012/wordml" xmlns:w16se="http://schemas.microsoft.com/office/word/2015/wordml/symex" mc:Ignorable="w14 w15 w16se">
+<w:styles xmlns:mc="http://schemas.openxmlformats.org/markup-compatibility/2006" xmlns:r="http://schemas.openxmlformats.org/officeDocument/2006/relationships" xmlns:w="http://schemas.openxmlformats.org/wordprocessingml/2006/main" xmlns:w14="http://schemas.microsoft.com/office/word/2010/wordml" xmlns:w15="http://schemas.microsoft.com/office/word/2012/wordml" xmlns:w16cid="http://schemas.microsoft.com/office/word/2016/wordml/cid" xmlns:w16se="http://schemas.microsoft.com/office/word/2015/wordml/symex" mc:Ignorable="w14 w15 w16se w16cid">
   <w:docDefaults>
     <w:rPrDefault>
       <w:rPr>
@@ -780,7 +569,7 @@
       </w:pPr>
     </w:pPrDefault>
   </w:docDefaults>
-  <w:latentStyles w:defLockedState="0" w:defUIPriority="99" w:defSemiHidden="0" w:defUnhideWhenUsed="0" w:defQFormat="0" w:count="371">
+  <w:latentStyles w:defLockedState="0" w:defUIPriority="99" w:defSemiHidden="0" w:defUnhideWhenUsed="0" w:defQFormat="0" w:count="376">
     <w:lsdException w:name="Normal" w:uiPriority="0" w:qFormat="1"/>
     <w:lsdException w:name="heading 1" w:uiPriority="9" w:qFormat="1"/>
     <w:lsdException w:name="heading 2" w:semiHidden="1" w:uiPriority="9" w:unhideWhenUsed="1" w:qFormat="1"/>
@@ -886,7 +675,6 @@
     <w:lsdException w:name="HTML Sample" w:semiHidden="1" w:unhideWhenUsed="1"/>
     <w:lsdException w:name="HTML Typewriter" w:semiHidden="1" w:unhideWhenUsed="1"/>
     <w:lsdException w:name="HTML Variable" w:semiHidden="1" w:unhideWhenUsed="1"/>
-    <w:lsdException w:name="Normal Table" w:semiHidden="1" w:unhideWhenUsed="1"/>
     <w:lsdException w:name="annotation subject" w:semiHidden="1" w:unhideWhenUsed="1"/>
     <w:lsdException w:name="No List" w:semiHidden="1" w:unhideWhenUsed="1"/>
     <w:lsdException w:name="Outline List 1" w:semiHidden="1" w:unhideWhenUsed="1"/>
@@ -929,11 +717,8 @@
     <w:lsdException w:name="Table Contemporary" w:semiHidden="1" w:unhideWhenUsed="1"/>
     <w:lsdException w:name="Table Elegant" w:semiHidden="1" w:unhideWhenUsed="1"/>
     <w:lsdException w:name="Table Professional" w:semiHidden="1" w:unhideWhenUsed="1"/>
-    <w:lsdException w:name="Table Subtle 1" w:semiHidden="1" w:unhideWhenUsed="1"/>
     <w:lsdException w:name="Table Subtle 2" w:semiHidden="1" w:unhideWhenUsed="1"/>
     <w:lsdException w:name="Table Web 1" w:semiHidden="1" w:unhideWhenUsed="1"/>
-    <w:lsdException w:name="Table Web 2" w:semiHidden="1" w:unhideWhenUsed="1"/>
-    <w:lsdException w:name="Table Web 3" w:semiHidden="1" w:unhideWhenUsed="1"/>
     <w:lsdException w:name="Balloon Text" w:semiHidden="1" w:unhideWhenUsed="1"/>
     <w:lsdException w:name="Table Grid" w:uiPriority="39"/>
     <w:lsdException w:name="Table Theme" w:semiHidden="1" w:unhideWhenUsed="1"/>
@@ -1152,6 +937,11 @@
     <w:lsdException w:name="List Table 5 Dark Accent 6" w:uiPriority="50"/>
     <w:lsdException w:name="List Table 6 Colorful Accent 6" w:uiPriority="51"/>
     <w:lsdException w:name="List Table 7 Colorful Accent 6" w:uiPriority="52"/>
+    <w:lsdException w:name="Mention" w:semiHidden="1" w:unhideWhenUsed="1"/>
+    <w:lsdException w:name="Smart Hyperlink" w:semiHidden="1" w:unhideWhenUsed="1"/>
+    <w:lsdException w:name="Hashtag" w:semiHidden="1" w:unhideWhenUsed="1"/>
+    <w:lsdException w:name="Unresolved Mention" w:semiHidden="1" w:unhideWhenUsed="1"/>
+    <w:lsdException w:name="Smart Link" w:semiHidden="1" w:unhideWhenUsed="1"/>
   </w:latentStyles>
   <w:style w:type="paragraph" w:default="1" w:styleId="Normal">
     <w:name w:val="Normal"/>
